--- a/Module_01/Essay.docx
+++ b/Module_01/Essay.docx
@@ -55,15 +55,19 @@
         <w:rPr>
           <w:rFonts w:ascii="Segoe UI" w:hAnsi="Segoe UI" w:cs="Segoe UI"/>
         </w:rPr>
-        <w:t xml:space="preserve">  Although microbes are un</w:t>
-      </w:r>
-      <w:bookmarkStart w:id="0" w:name="_GoBack"/>
-      <w:bookmarkEnd w:id="0"/>
-      <w:r>
-        <w:rPr>
-          <w:rFonts w:ascii="Segoe UI" w:hAnsi="Segoe UI" w:cs="Segoe UI"/>
-        </w:rPr>
-        <w:t xml:space="preserve">seen through the world given their microscopic size, they contribute to a significant of the world’s biomass due to their abundance in a wide variety of environments and their sheer abundance contributes to a </w:t>
+        <w:t xml:space="preserve">  Although microbes are unseen through the world given their microscopic size, they contribute to a significant </w:t>
+      </w:r>
+      <w:r>
+        <w:rPr>
+          <w:rFonts w:ascii="Segoe UI" w:hAnsi="Segoe UI" w:cs="Segoe UI"/>
+        </w:rPr>
+        <w:t xml:space="preserve">portion </w:t>
+      </w:r>
+      <w:r>
+        <w:rPr>
+          <w:rFonts w:ascii="Segoe UI" w:hAnsi="Segoe UI" w:cs="Segoe UI"/>
+        </w:rPr>
+        <w:t xml:space="preserve">of the world’s biomass due to their abundance in a wide variety of environments and their sheer abundance contributes to a </w:t>
       </w:r>
       <w:r>
         <w:rPr>
@@ -200,13 +204,7 @@
         <w:rPr>
           <w:rFonts w:ascii="Segoe UI" w:hAnsi="Segoe UI" w:cs="Segoe UI"/>
         </w:rPr>
-        <w:t xml:space="preserve"> gas in the atmosphere into ammonium, a form that can be used by organisms for assimilation into biomass </w:t>
-      </w:r>
-      <w:r>
-        <w:rPr>
-          <w:rFonts w:ascii="Segoe UI" w:hAnsi="Segoe UI" w:cs="Segoe UI"/>
-        </w:rPr>
-        <w:t>(</w:t>
+        <w:t xml:space="preserve"> gas in the atmosphere into ammonium, a form that can be used by organisms for assimilation into biomass (</w:t>
       </w:r>
       <w:r>
         <w:rPr>
@@ -218,13 +216,7 @@
         <w:rPr>
           <w:rFonts w:ascii="Segoe UI" w:hAnsi="Segoe UI" w:cs="Segoe UI"/>
         </w:rPr>
-        <w:t>)</w:t>
-      </w:r>
-      <w:r>
-        <w:rPr>
-          <w:rFonts w:ascii="Segoe UI" w:hAnsi="Segoe UI" w:cs="Segoe UI"/>
-        </w:rPr>
-        <w:t>. This ammonium can be further oxidized</w:t>
+        <w:t>). This ammonium can be further oxidized</w:t>
       </w:r>
       <w:r>
         <w:rPr>
@@ -248,13 +240,7 @@
         <w:rPr>
           <w:rFonts w:ascii="Segoe UI" w:hAnsi="Segoe UI" w:cs="Segoe UI"/>
         </w:rPr>
-        <w:t xml:space="preserve">webs </w:t>
-      </w:r>
-      <w:r>
-        <w:rPr>
-          <w:rFonts w:ascii="Segoe UI" w:hAnsi="Segoe UI" w:cs="Segoe UI"/>
-        </w:rPr>
-        <w:t>(</w:t>
+        <w:t>webs (</w:t>
       </w:r>
       <w:r>
         <w:rPr>
@@ -726,13 +712,7 @@
         <w:rPr>
           <w:rFonts w:ascii="Segoe UI" w:hAnsi="Segoe UI" w:cs="Segoe UI"/>
         </w:rPr>
-        <w:t xml:space="preserve">, and they contribute to the break down of organic matter and recycling of nutrients for other organisms like plants to grow </w:t>
-      </w:r>
-      <w:r>
-        <w:rPr>
-          <w:rFonts w:ascii="Segoe UI" w:hAnsi="Segoe UI" w:cs="Segoe UI"/>
-        </w:rPr>
-        <w:t>(</w:t>
+        <w:t>, and they contribute to the break down of organic matter and recycling of nutrients for other organisms like plants to grow (</w:t>
       </w:r>
       <w:r>
         <w:rPr>
@@ -744,13 +724,7 @@
         <w:rPr>
           <w:rFonts w:ascii="Segoe UI" w:hAnsi="Segoe UI" w:cs="Segoe UI"/>
         </w:rPr>
-        <w:t>).</w:t>
-      </w:r>
-      <w:r>
-        <w:rPr>
-          <w:rFonts w:ascii="Segoe UI" w:hAnsi="Segoe UI" w:cs="Segoe UI"/>
-        </w:rPr>
-        <w:t xml:space="preserve"> Although the subsurface (both marine and subsurface) is hard to measure, it could be said that there is an order of magnitude greater than both marine and soil prokaryotes combined and these are generally anaerobic bacteria that live in the sediments under the sea or terrestrial surface and reduce inorganic to methane (CH</w:t>
+        <w:t>). Although the subsurface (both marine and subsurface) is hard to measure, it could be said that there is an order of magnitude greater than both marine and soil prokaryotes combined and these are generally anaerobic bacteria that live in the sediments under the sea or terrestrial surface and reduce inorganic to methane (CH</w:t>
       </w:r>
       <w:r>
         <w:rPr>
@@ -788,13 +762,7 @@
         <w:rPr>
           <w:rFonts w:ascii="Segoe UI" w:hAnsi="Segoe UI" w:cs="Segoe UI"/>
         </w:rPr>
-        <w:t>).</w:t>
-      </w:r>
-      <w:r>
-        <w:rPr>
-          <w:rFonts w:ascii="Segoe UI" w:hAnsi="Segoe UI" w:cs="Segoe UI"/>
-        </w:rPr>
-        <w:t xml:space="preserve"> These pathways have evolved from several billion years ago when methanogenesis was common (</w:t>
+        <w:t>). These pathways have evolved from several billion years ago when methanogenesis was common (</w:t>
       </w:r>
       <w:r>
         <w:rPr>
@@ -1236,7 +1204,17 @@
           <w:color w:val="333333"/>
           <w:shd w:val="clear" w:color="auto" w:fill="FFFFFF"/>
         </w:rPr>
-        <w:t>Southern African ancient genomes estimate modern human divergence to 350,000 to 260,000 years ago</w:t>
+        <w:t>Southern African ancient genomes est</w:t>
+      </w:r>
+      <w:bookmarkStart w:id="0" w:name="_GoBack"/>
+      <w:bookmarkEnd w:id="0"/>
+      <w:r>
+        <w:rPr>
+          <w:rFonts w:ascii="Segoe UI" w:hAnsi="Segoe UI" w:cs="Segoe UI"/>
+          <w:color w:val="333333"/>
+          <w:shd w:val="clear" w:color="auto" w:fill="FFFFFF"/>
+        </w:rPr>
+        <w:t>imate modern human divergence to 350,000 to 260,000 years ago</w:t>
       </w:r>
       <w:r>
         <w:rPr>
